--- a/artefatos/22. Requisitos do Sistema (SSS).docx
+++ b/artefatos/22. Requisitos do Sistema (SSS).docx
@@ -25,7 +25,7 @@
           <w:b w:val="1"/>
           <w:rtl w:val="0"/>
         </w:rPr>
-        <w:t xml:space="preserve">Requisitos Funcionais:</w:t>
+        <w:t xml:space="preserve">Requisitos do Sistema:</w:t>
       </w:r>
     </w:p>
     <w:p>
@@ -57,12 +57,12 @@
         <w:tblLook w:val="0600"/>
       </w:tblPr>
       <w:tblGrid>
-        <w:gridCol w:w="1230"/>
-        <w:gridCol w:w="7785"/>
+        <w:gridCol w:w="1185"/>
+        <w:gridCol w:w="7830"/>
         <w:tblGridChange w:id="0">
           <w:tblGrid>
-            <w:gridCol w:w="1230"/>
-            <w:gridCol w:w="7785"/>
+            <w:gridCol w:w="1185"/>
+            <w:gridCol w:w="7830"/>
           </w:tblGrid>
         </w:tblGridChange>
       </w:tblGrid>

--- a/artefatos/22. Requisitos do Sistema (SSS).docx
+++ b/artefatos/22. Requisitos do Sistema (SSS).docx
@@ -57,12 +57,12 @@
         <w:tblLook w:val="0600"/>
       </w:tblPr>
       <w:tblGrid>
-        <w:gridCol w:w="1185"/>
-        <w:gridCol w:w="7830"/>
+        <w:gridCol w:w="1275"/>
+        <w:gridCol w:w="7740"/>
         <w:tblGridChange w:id="0">
           <w:tblGrid>
-            <w:gridCol w:w="1185"/>
-            <w:gridCol w:w="7830"/>
+            <w:gridCol w:w="1275"/>
+            <w:gridCol w:w="7740"/>
           </w:tblGrid>
         </w:tblGridChange>
       </w:tblGrid>
@@ -179,7 +179,27 @@
               <w:rPr>
                 <w:rtl w:val="0"/>
               </w:rPr>
-              <w:t xml:space="preserve">O sistema deve permitir que o funcionário realize o login.</w:t>
+              <w:t xml:space="preserve">O sistema </w:t>
+            </w:r>
+            <w:r>
+              <w:rPr>
+                <w:b w:val="1"/>
+                <w:rtl w:val="0"/>
+              </w:rPr>
+              <w:t xml:space="preserve">DEVE</w:t>
+            </w:r>
+            <w:r>
+              <w:rPr>
+                <w:b w:val="1"/>
+                <w:rtl w:val="0"/>
+              </w:rPr>
+              <w:t xml:space="preserve"> </w:t>
+            </w:r>
+            <w:r>
+              <w:rPr>
+                <w:rtl w:val="0"/>
+              </w:rPr>
+              <w:t xml:space="preserve">registrar os dados do cliente e suas queixas.</w:t>
             </w:r>
           </w:p>
         </w:tc>
@@ -236,15 +256,32 @@
               <w:rPr>
                 <w:rtl w:val="0"/>
               </w:rPr>
-              <w:t xml:space="preserve">O sistema deve permitir que o funcionário mantenha o pedido.</w:t>
+              <w:t xml:space="preserve">O sistema </w:t>
+            </w:r>
+            <w:r>
+              <w:rPr>
+                <w:b w:val="1"/>
+                <w:rtl w:val="0"/>
+              </w:rPr>
+              <w:t xml:space="preserve">DEVE</w:t>
+            </w:r>
+            <w:r>
+              <w:rPr>
+                <w:b w:val="1"/>
+                <w:rtl w:val="0"/>
+              </w:rPr>
+              <w:t xml:space="preserve"> </w:t>
+            </w:r>
+            <w:r>
+              <w:rPr>
+                <w:rtl w:val="0"/>
+              </w:rPr>
+              <w:t xml:space="preserve">registrar o tempo que o técnico gastou na análise da máquina.</w:t>
             </w:r>
           </w:p>
         </w:tc>
       </w:tr>
       <w:tr>
-        <w:trPr>
-          <w:trHeight w:val="42.978515625" w:hRule="atLeast"/>
-        </w:trPr>
         <w:tc>
           <w:tcPr>
             <w:shd w:fill="auto" w:val="clear"/>
@@ -266,7 +303,84 @@
               <w:rPr>
                 <w:rtl w:val="0"/>
               </w:rPr>
-              <w:t xml:space="preserve">SSS0003</w:t>
+              <w:t xml:space="preserve">SSS0005</w:t>
+            </w:r>
+            <w:r>
+              <w:rPr>
+                <w:rtl w:val="0"/>
+              </w:rPr>
+            </w:r>
+          </w:p>
+        </w:tc>
+        <w:tc>
+          <w:tcPr>
+            <w:shd w:fill="auto" w:val="clear"/>
+            <w:tcMar>
+              <w:top w:w="100.0" w:type="dxa"/>
+              <w:left w:w="100.0" w:type="dxa"/>
+              <w:bottom w:w="100.0" w:type="dxa"/>
+              <w:right w:w="100.0" w:type="dxa"/>
+            </w:tcMar>
+            <w:vAlign w:val="top"/>
+          </w:tcPr>
+          <w:p>
+            <w:pPr>
+              <w:widowControl w:val="0"/>
+              <w:spacing w:line="240" w:lineRule="auto"/>
+              <w:rPr/>
+            </w:pPr>
+            <w:r>
+              <w:rPr>
+                <w:rtl w:val="0"/>
+              </w:rPr>
+              <w:t xml:space="preserve">O sistema </w:t>
+            </w:r>
+            <w:r>
+              <w:rPr>
+                <w:b w:val="1"/>
+                <w:rtl w:val="0"/>
+              </w:rPr>
+              <w:t xml:space="preserve">DEVE</w:t>
+            </w:r>
+            <w:r>
+              <w:rPr>
+                <w:b w:val="1"/>
+                <w:rtl w:val="0"/>
+              </w:rPr>
+              <w:t xml:space="preserve"> </w:t>
+            </w:r>
+            <w:r>
+              <w:rPr>
+                <w:rtl w:val="0"/>
+              </w:rPr>
+              <w:t xml:space="preserve">registrar os preços das peças utilizadas no conserto.</w:t>
+            </w:r>
+          </w:p>
+        </w:tc>
+      </w:tr>
+      <w:tr>
+        <w:tc>
+          <w:tcPr>
+            <w:shd w:fill="auto" w:val="clear"/>
+            <w:tcMar>
+              <w:top w:w="100.0" w:type="dxa"/>
+              <w:left w:w="100.0" w:type="dxa"/>
+              <w:bottom w:w="100.0" w:type="dxa"/>
+              <w:right w:w="100.0" w:type="dxa"/>
+            </w:tcMar>
+            <w:vAlign w:val="top"/>
+          </w:tcPr>
+          <w:p>
+            <w:pPr>
+              <w:widowControl w:val="0"/>
+              <w:spacing w:line="240" w:lineRule="auto"/>
+              <w:rPr/>
+            </w:pPr>
+            <w:r>
+              <w:rPr>
+                <w:rtl w:val="0"/>
+              </w:rPr>
+              <w:t xml:space="preserve">SSS0006</w:t>
             </w:r>
             <w:r>
               <w:rPr>
@@ -299,7 +413,27 @@
               <w:rPr>
                 <w:rtl w:val="0"/>
               </w:rPr>
-              <w:t xml:space="preserve">O sistema deve permitir que o funcionário crie uma nota fiscal.</w:t>
+              <w:t xml:space="preserve">O sistema </w:t>
+            </w:r>
+            <w:r>
+              <w:rPr>
+                <w:b w:val="1"/>
+                <w:rtl w:val="0"/>
+              </w:rPr>
+              <w:t xml:space="preserve">DEVE</w:t>
+            </w:r>
+            <w:r>
+              <w:rPr>
+                <w:b w:val="1"/>
+                <w:rtl w:val="0"/>
+              </w:rPr>
+              <w:t xml:space="preserve"> </w:t>
+            </w:r>
+            <w:r>
+              <w:rPr>
+                <w:rtl w:val="0"/>
+              </w:rPr>
+              <w:t xml:space="preserve">gerar o orçamento final e parcial.</w:t>
             </w:r>
             <w:r>
               <w:rPr>
@@ -310,9 +444,6 @@
         </w:tc>
       </w:tr>
       <w:tr>
-        <w:trPr>
-          <w:trHeight w:val="731.8505859375" w:hRule="atLeast"/>
-        </w:trPr>
         <w:tc>
           <w:tcPr>
             <w:shd w:fill="auto" w:val="clear"/>
@@ -334,28 +465,30 @@
               <w:rPr>
                 <w:rtl w:val="0"/>
               </w:rPr>
-              <w:t xml:space="preserve">SSS0004</w:t>
-            </w:r>
-            <w:r>
-              <w:rPr>
-                <w:rtl w:val="0"/>
-              </w:rPr>
-            </w:r>
-          </w:p>
-        </w:tc>
-        <w:tc>
-          <w:tcPr>
-            <w:shd w:fill="auto" w:val="clear"/>
-            <w:tcMar>
-              <w:top w:w="100.0" w:type="dxa"/>
-              <w:left w:w="100.0" w:type="dxa"/>
-              <w:bottom w:w="100.0" w:type="dxa"/>
-              <w:right w:w="100.0" w:type="dxa"/>
-            </w:tcMar>
-            <w:vAlign w:val="top"/>
-          </w:tcPr>
-          <w:p>
-            <w:pPr>
+              <w:t xml:space="preserve">SSS0007</w:t>
+            </w:r>
+            <w:r>
+              <w:rPr>
+                <w:rtl w:val="0"/>
+              </w:rPr>
+            </w:r>
+          </w:p>
+        </w:tc>
+        <w:tc>
+          <w:tcPr>
+            <w:shd w:fill="auto" w:val="clear"/>
+            <w:tcMar>
+              <w:top w:w="100.0" w:type="dxa"/>
+              <w:left w:w="100.0" w:type="dxa"/>
+              <w:bottom w:w="100.0" w:type="dxa"/>
+              <w:right w:w="100.0" w:type="dxa"/>
+            </w:tcMar>
+            <w:vAlign w:val="top"/>
+          </w:tcPr>
+          <w:p>
+            <w:pPr>
+              <w:widowControl w:val="0"/>
+              <w:spacing w:line="240" w:lineRule="auto"/>
               <w:rPr>
                 <w:sz w:val="16"/>
                 <w:szCs w:val="16"/>
@@ -365,199 +498,32 @@
               <w:rPr>
                 <w:rtl w:val="0"/>
               </w:rPr>
-              <w:t xml:space="preserve">O sistema deve permitir que o atendente consulte os dados do cliente para atender a um pedido de orçamento.</w:t>
-            </w:r>
-            <w:r>
-              <w:rPr>
-                <w:rtl w:val="0"/>
-              </w:rPr>
-            </w:r>
-          </w:p>
-        </w:tc>
-      </w:tr>
-      <w:tr>
-        <w:tc>
-          <w:tcPr>
-            <w:shd w:fill="auto" w:val="clear"/>
-            <w:tcMar>
-              <w:top w:w="100.0" w:type="dxa"/>
-              <w:left w:w="100.0" w:type="dxa"/>
-              <w:bottom w:w="100.0" w:type="dxa"/>
-              <w:right w:w="100.0" w:type="dxa"/>
-            </w:tcMar>
-            <w:vAlign w:val="top"/>
-          </w:tcPr>
-          <w:p>
-            <w:pPr>
-              <w:widowControl w:val="0"/>
-              <w:spacing w:line="240" w:lineRule="auto"/>
-              <w:rPr/>
-            </w:pPr>
-            <w:r>
-              <w:rPr>
-                <w:rtl w:val="0"/>
-              </w:rPr>
-              <w:t xml:space="preserve">SSS0005</w:t>
-            </w:r>
-            <w:r>
-              <w:rPr>
-                <w:rtl w:val="0"/>
-              </w:rPr>
-            </w:r>
-          </w:p>
-        </w:tc>
-        <w:tc>
-          <w:tcPr>
-            <w:shd w:fill="auto" w:val="clear"/>
-            <w:tcMar>
-              <w:top w:w="100.0" w:type="dxa"/>
-              <w:left w:w="100.0" w:type="dxa"/>
-              <w:bottom w:w="100.0" w:type="dxa"/>
-              <w:right w:w="100.0" w:type="dxa"/>
-            </w:tcMar>
-            <w:vAlign w:val="top"/>
-          </w:tcPr>
-          <w:p>
-            <w:pPr>
-              <w:widowControl w:val="0"/>
-              <w:spacing w:line="240" w:lineRule="auto"/>
-              <w:rPr>
-                <w:sz w:val="16"/>
-                <w:szCs w:val="16"/>
-              </w:rPr>
-            </w:pPr>
-            <w:r>
-              <w:rPr>
-                <w:rtl w:val="0"/>
-              </w:rPr>
-              <w:t xml:space="preserve">O sistema deve emitir uma nota fiscal.</w:t>
-            </w:r>
-            <w:r>
-              <w:rPr>
-                <w:rtl w:val="0"/>
-              </w:rPr>
-            </w:r>
-          </w:p>
-        </w:tc>
-      </w:tr>
-      <w:tr>
-        <w:tc>
-          <w:tcPr>
-            <w:shd w:fill="auto" w:val="clear"/>
-            <w:tcMar>
-              <w:top w:w="100.0" w:type="dxa"/>
-              <w:left w:w="100.0" w:type="dxa"/>
-              <w:bottom w:w="100.0" w:type="dxa"/>
-              <w:right w:w="100.0" w:type="dxa"/>
-            </w:tcMar>
-            <w:vAlign w:val="top"/>
-          </w:tcPr>
-          <w:p>
-            <w:pPr>
-              <w:widowControl w:val="0"/>
-              <w:spacing w:line="240" w:lineRule="auto"/>
-              <w:rPr/>
-            </w:pPr>
-            <w:r>
-              <w:rPr>
-                <w:rtl w:val="0"/>
-              </w:rPr>
-              <w:t xml:space="preserve">SSS0006</w:t>
-            </w:r>
-            <w:r>
-              <w:rPr>
-                <w:rtl w:val="0"/>
-              </w:rPr>
-            </w:r>
-          </w:p>
-        </w:tc>
-        <w:tc>
-          <w:tcPr>
-            <w:shd w:fill="auto" w:val="clear"/>
-            <w:tcMar>
-              <w:top w:w="100.0" w:type="dxa"/>
-              <w:left w:w="100.0" w:type="dxa"/>
-              <w:bottom w:w="100.0" w:type="dxa"/>
-              <w:right w:w="100.0" w:type="dxa"/>
-            </w:tcMar>
-            <w:vAlign w:val="top"/>
-          </w:tcPr>
-          <w:p>
-            <w:pPr>
-              <w:widowControl w:val="0"/>
-              <w:spacing w:line="240" w:lineRule="auto"/>
-              <w:rPr>
-                <w:sz w:val="16"/>
-                <w:szCs w:val="16"/>
-              </w:rPr>
-            </w:pPr>
-            <w:r>
-              <w:rPr>
-                <w:rtl w:val="0"/>
-              </w:rPr>
-              <w:t xml:space="preserve">O sistema deve bloquear a entrega da máquina no caso da recusa do cartão.</w:t>
-            </w:r>
-            <w:r>
-              <w:rPr>
-                <w:rtl w:val="0"/>
-              </w:rPr>
-            </w:r>
-          </w:p>
-        </w:tc>
-      </w:tr>
-      <w:tr>
-        <w:tc>
-          <w:tcPr>
-            <w:shd w:fill="auto" w:val="clear"/>
-            <w:tcMar>
-              <w:top w:w="100.0" w:type="dxa"/>
-              <w:left w:w="100.0" w:type="dxa"/>
-              <w:bottom w:w="100.0" w:type="dxa"/>
-              <w:right w:w="100.0" w:type="dxa"/>
-            </w:tcMar>
-            <w:vAlign w:val="top"/>
-          </w:tcPr>
-          <w:p>
-            <w:pPr>
-              <w:widowControl w:val="0"/>
-              <w:spacing w:line="240" w:lineRule="auto"/>
-              <w:rPr/>
-            </w:pPr>
-            <w:r>
-              <w:rPr>
-                <w:rtl w:val="0"/>
-              </w:rPr>
-              <w:t xml:space="preserve">SSS0007</w:t>
-            </w:r>
-            <w:r>
-              <w:rPr>
-                <w:rtl w:val="0"/>
-              </w:rPr>
-            </w:r>
-          </w:p>
-        </w:tc>
-        <w:tc>
-          <w:tcPr>
-            <w:shd w:fill="auto" w:val="clear"/>
-            <w:tcMar>
-              <w:top w:w="100.0" w:type="dxa"/>
-              <w:left w:w="100.0" w:type="dxa"/>
-              <w:bottom w:w="100.0" w:type="dxa"/>
-              <w:right w:w="100.0" w:type="dxa"/>
-            </w:tcMar>
-            <w:vAlign w:val="top"/>
-          </w:tcPr>
-          <w:p>
-            <w:pPr>
-              <w:widowControl w:val="0"/>
-              <w:spacing w:line="240" w:lineRule="auto"/>
-              <w:rPr/>
-            </w:pPr>
-            <w:r>
-              <w:rPr>
-                <w:rtl w:val="0"/>
-              </w:rPr>
-              <w:t xml:space="preserve">O sistema deve permitir que o funcionário crie um cadastro de cliente.</w:t>
+              <w:t xml:space="preserve">O sistema </w:t>
+            </w:r>
+            <w:r>
+              <w:rPr>
+                <w:b w:val="1"/>
+                <w:rtl w:val="0"/>
+              </w:rPr>
+              <w:t xml:space="preserve">DEVE</w:t>
+            </w:r>
+            <w:r>
+              <w:rPr>
+                <w:b w:val="1"/>
+                <w:rtl w:val="0"/>
+              </w:rPr>
+              <w:t xml:space="preserve"> </w:t>
+            </w:r>
+            <w:r>
+              <w:rPr>
+                <w:rtl w:val="0"/>
+              </w:rPr>
+              <w:t xml:space="preserve">verificar o cadastro do cliente.</w:t>
+            </w:r>
+            <w:r>
+              <w:rPr>
+                <w:rtl w:val="0"/>
+              </w:rPr>
             </w:r>
           </w:p>
         </w:tc>
@@ -617,7 +583,27 @@
               <w:rPr>
                 <w:rtl w:val="0"/>
               </w:rPr>
-              <w:t xml:space="preserve">O sistema deve permitir o pagamento em dinheiro.</w:t>
+              <w:t xml:space="preserve">O sistema </w:t>
+            </w:r>
+            <w:r>
+              <w:rPr>
+                <w:b w:val="1"/>
+                <w:rtl w:val="0"/>
+              </w:rPr>
+              <w:t xml:space="preserve">DEVE</w:t>
+            </w:r>
+            <w:r>
+              <w:rPr>
+                <w:b w:val="1"/>
+                <w:rtl w:val="0"/>
+              </w:rPr>
+              <w:t xml:space="preserve"> </w:t>
+            </w:r>
+            <w:r>
+              <w:rPr>
+                <w:rtl w:val="0"/>
+              </w:rPr>
+              <w:t xml:space="preserve">verificar o pagamento do cliente.</w:t>
             </w:r>
           </w:p>
         </w:tc>
@@ -668,13 +654,41 @@
             <w:pPr>
               <w:widowControl w:val="0"/>
               <w:spacing w:line="240" w:lineRule="auto"/>
-              <w:rPr/>
-            </w:pPr>
-            <w:r>
-              <w:rPr>
-                <w:rtl w:val="0"/>
-              </w:rPr>
-              <w:t xml:space="preserve">O sistema deve permitir o pagamento em cartão de débito.</w:t>
+              <w:rPr>
+                <w:sz w:val="16"/>
+                <w:szCs w:val="16"/>
+              </w:rPr>
+            </w:pPr>
+            <w:r>
+              <w:rPr>
+                <w:rtl w:val="0"/>
+              </w:rPr>
+              <w:t xml:space="preserve">O sistema </w:t>
+            </w:r>
+            <w:r>
+              <w:rPr>
+                <w:b w:val="1"/>
+                <w:rtl w:val="0"/>
+              </w:rPr>
+              <w:t xml:space="preserve">DEVE</w:t>
+            </w:r>
+            <w:r>
+              <w:rPr>
+                <w:b w:val="1"/>
+                <w:rtl w:val="0"/>
+              </w:rPr>
+              <w:t xml:space="preserve"> </w:t>
+            </w:r>
+            <w:r>
+              <w:rPr>
+                <w:rtl w:val="0"/>
+              </w:rPr>
+              <w:t xml:space="preserve">registrar o tempo que o técnico gastou no conserto da máquina.</w:t>
+            </w:r>
+            <w:r>
+              <w:rPr>
+                <w:rtl w:val="0"/>
+              </w:rPr>
             </w:r>
           </w:p>
         </w:tc>
@@ -725,13 +739,41 @@
             <w:pPr>
               <w:widowControl w:val="0"/>
               <w:spacing w:line="240" w:lineRule="auto"/>
-              <w:rPr/>
-            </w:pPr>
-            <w:r>
-              <w:rPr>
-                <w:rtl w:val="0"/>
-              </w:rPr>
-              <w:t xml:space="preserve">O sistema deve permitir o pagamento em cartão de crédito.</w:t>
+              <w:rPr>
+                <w:sz w:val="16"/>
+                <w:szCs w:val="16"/>
+              </w:rPr>
+            </w:pPr>
+            <w:r>
+              <w:rPr>
+                <w:rtl w:val="0"/>
+              </w:rPr>
+              <w:t xml:space="preserve">O sistema </w:t>
+            </w:r>
+            <w:r>
+              <w:rPr>
+                <w:b w:val="1"/>
+                <w:rtl w:val="0"/>
+              </w:rPr>
+              <w:t xml:space="preserve">DEVE</w:t>
+            </w:r>
+            <w:r>
+              <w:rPr>
+                <w:b w:val="1"/>
+                <w:rtl w:val="0"/>
+              </w:rPr>
+              <w:t xml:space="preserve"> </w:t>
+            </w:r>
+            <w:r>
+              <w:rPr>
+                <w:rtl w:val="0"/>
+              </w:rPr>
+              <w:t xml:space="preserve">confirmar que o pagamento foi realizado.</w:t>
+            </w:r>
+            <w:r>
+              <w:rPr>
+                <w:rtl w:val="0"/>
+              </w:rPr>
             </w:r>
           </w:p>
         </w:tc>
@@ -782,70 +824,41 @@
             <w:pPr>
               <w:widowControl w:val="0"/>
               <w:spacing w:line="240" w:lineRule="auto"/>
-              <w:rPr/>
-            </w:pPr>
-            <w:r>
-              <w:rPr>
-                <w:rtl w:val="0"/>
-              </w:rPr>
-              <w:t xml:space="preserve">O sistema deve permitir que o setor de suporte efetive a garantia.</w:t>
-            </w:r>
-          </w:p>
-        </w:tc>
-      </w:tr>
-      <w:tr>
-        <w:tc>
-          <w:tcPr>
-            <w:shd w:fill="auto" w:val="clear"/>
-            <w:tcMar>
-              <w:top w:w="100.0" w:type="dxa"/>
-              <w:left w:w="100.0" w:type="dxa"/>
-              <w:bottom w:w="100.0" w:type="dxa"/>
-              <w:right w:w="100.0" w:type="dxa"/>
-            </w:tcMar>
-            <w:vAlign w:val="top"/>
-          </w:tcPr>
-          <w:p>
-            <w:pPr>
-              <w:widowControl w:val="0"/>
-              <w:spacing w:line="240" w:lineRule="auto"/>
-              <w:rPr/>
-            </w:pPr>
-            <w:r>
-              <w:rPr>
-                <w:rtl w:val="0"/>
-              </w:rPr>
-              <w:t xml:space="preserve">SSS0012</w:t>
-            </w:r>
-            <w:r>
-              <w:rPr>
-                <w:rtl w:val="0"/>
-              </w:rPr>
-            </w:r>
-          </w:p>
-        </w:tc>
-        <w:tc>
-          <w:tcPr>
-            <w:shd w:fill="auto" w:val="clear"/>
-            <w:tcMar>
-              <w:top w:w="100.0" w:type="dxa"/>
-              <w:left w:w="100.0" w:type="dxa"/>
-              <w:bottom w:w="100.0" w:type="dxa"/>
-              <w:right w:w="100.0" w:type="dxa"/>
-            </w:tcMar>
-            <w:vAlign w:val="top"/>
-          </w:tcPr>
-          <w:p>
-            <w:pPr>
-              <w:widowControl w:val="0"/>
-              <w:spacing w:line="240" w:lineRule="auto"/>
-              <w:rPr/>
-            </w:pPr>
-            <w:r>
-              <w:rPr>
-                <w:rtl w:val="0"/>
-              </w:rPr>
-              <w:t xml:space="preserve">O sistema deve permitir que o setor de suporte mantenha cadastro de funcionários.</w:t>
+              <w:rPr>
+                <w:sz w:val="16"/>
+                <w:szCs w:val="16"/>
+              </w:rPr>
+            </w:pPr>
+            <w:r>
+              <w:rPr>
+                <w:rtl w:val="0"/>
+              </w:rPr>
+              <w:t xml:space="preserve">O sistema </w:t>
+            </w:r>
+            <w:r>
+              <w:rPr>
+                <w:b w:val="1"/>
+                <w:rtl w:val="0"/>
+              </w:rPr>
+              <w:t xml:space="preserve">DEVE</w:t>
+            </w:r>
+            <w:r>
+              <w:rPr>
+                <w:b w:val="1"/>
+                <w:rtl w:val="0"/>
+              </w:rPr>
+              <w:t xml:space="preserve"> </w:t>
+            </w:r>
+            <w:r>
+              <w:rPr>
+                <w:rtl w:val="0"/>
+              </w:rPr>
+              <w:t xml:space="preserve">emitir nota fiscal.</w:t>
+            </w:r>
+            <w:r>
+              <w:rPr>
+                <w:rtl w:val="0"/>
+              </w:rPr>
             </w:r>
           </w:p>
         </w:tc>

--- a/artefatos/22. Requisitos do Sistema (SSS).docx
+++ b/artefatos/22. Requisitos do Sistema (SSS).docx
@@ -190,16 +190,14 @@
             </w:r>
             <w:r>
               <w:rPr>
-                <w:b w:val="1"/>
-                <w:rtl w:val="0"/>
-              </w:rPr>
-              <w:t xml:space="preserve"> </w:t>
-            </w:r>
-            <w:r>
-              <w:rPr>
-                <w:rtl w:val="0"/>
-              </w:rPr>
-              <w:t xml:space="preserve">registrar os dados do cliente e suas queixas.</w:t>
+                <w:rtl w:val="0"/>
+              </w:rPr>
+              <w:t xml:space="preserve"> permitir que o atendente registre uma solicitação de orçamento.</w:t>
+            </w:r>
+            <w:r>
+              <w:rPr>
+                <w:rtl w:val="0"/>
+              </w:rPr>
             </w:r>
           </w:p>
         </w:tc>
@@ -250,7 +248,10 @@
             <w:pPr>
               <w:widowControl w:val="0"/>
               <w:spacing w:line="240" w:lineRule="auto"/>
-              <w:rPr/>
+              <w:rPr>
+                <w:sz w:val="16"/>
+                <w:szCs w:val="16"/>
+              </w:rPr>
             </w:pPr>
             <w:r>
               <w:rPr>
@@ -267,16 +268,14 @@
             </w:r>
             <w:r>
               <w:rPr>
-                <w:b w:val="1"/>
-                <w:rtl w:val="0"/>
-              </w:rPr>
-              <w:t xml:space="preserve"> </w:t>
-            </w:r>
-            <w:r>
-              <w:rPr>
-                <w:rtl w:val="0"/>
-              </w:rPr>
-              <w:t xml:space="preserve">registrar o tempo que o técnico gastou na análise da máquina.</w:t>
+                <w:rtl w:val="0"/>
+              </w:rPr>
+              <w:t xml:space="preserve"> permitir que o atendente emita um recibo de orçamento.</w:t>
+            </w:r>
+            <w:r>
+              <w:rPr>
+                <w:rtl w:val="0"/>
+              </w:rPr>
             </w:r>
           </w:p>
         </w:tc>
@@ -303,31 +302,34 @@
               <w:rPr>
                 <w:rtl w:val="0"/>
               </w:rPr>
-              <w:t xml:space="preserve">SSS0005</w:t>
-            </w:r>
-            <w:r>
-              <w:rPr>
-                <w:rtl w:val="0"/>
-              </w:rPr>
-            </w:r>
-          </w:p>
-        </w:tc>
-        <w:tc>
-          <w:tcPr>
-            <w:shd w:fill="auto" w:val="clear"/>
-            <w:tcMar>
-              <w:top w:w="100.0" w:type="dxa"/>
-              <w:left w:w="100.0" w:type="dxa"/>
-              <w:bottom w:w="100.0" w:type="dxa"/>
-              <w:right w:w="100.0" w:type="dxa"/>
-            </w:tcMar>
-            <w:vAlign w:val="top"/>
-          </w:tcPr>
-          <w:p>
-            <w:pPr>
-              <w:widowControl w:val="0"/>
-              <w:spacing w:line="240" w:lineRule="auto"/>
-              <w:rPr/>
+              <w:t xml:space="preserve">SSS0003</w:t>
+            </w:r>
+            <w:r>
+              <w:rPr>
+                <w:rtl w:val="0"/>
+              </w:rPr>
+            </w:r>
+          </w:p>
+        </w:tc>
+        <w:tc>
+          <w:tcPr>
+            <w:shd w:fill="auto" w:val="clear"/>
+            <w:tcMar>
+              <w:top w:w="100.0" w:type="dxa"/>
+              <w:left w:w="100.0" w:type="dxa"/>
+              <w:bottom w:w="100.0" w:type="dxa"/>
+              <w:right w:w="100.0" w:type="dxa"/>
+            </w:tcMar>
+            <w:vAlign w:val="top"/>
+          </w:tcPr>
+          <w:p>
+            <w:pPr>
+              <w:widowControl w:val="0"/>
+              <w:spacing w:line="240" w:lineRule="auto"/>
+              <w:rPr>
+                <w:sz w:val="16"/>
+                <w:szCs w:val="16"/>
+              </w:rPr>
             </w:pPr>
             <w:r>
               <w:rPr>
@@ -344,16 +346,14 @@
             </w:r>
             <w:r>
               <w:rPr>
-                <w:b w:val="1"/>
-                <w:rtl w:val="0"/>
-              </w:rPr>
-              <w:t xml:space="preserve"> </w:t>
-            </w:r>
-            <w:r>
-              <w:rPr>
-                <w:rtl w:val="0"/>
-              </w:rPr>
-              <w:t xml:space="preserve">registrar os preços das peças utilizadas no conserto.</w:t>
+                <w:rtl w:val="0"/>
+              </w:rPr>
+              <w:t xml:space="preserve"> permitir que o atendente consulte as informações de um orçamento.</w:t>
+            </w:r>
+            <w:r>
+              <w:rPr>
+                <w:rtl w:val="0"/>
+              </w:rPr>
             </w:r>
           </w:p>
         </w:tc>
@@ -380,34 +380,31 @@
               <w:rPr>
                 <w:rtl w:val="0"/>
               </w:rPr>
-              <w:t xml:space="preserve">SSS0006</w:t>
-            </w:r>
-            <w:r>
-              <w:rPr>
-                <w:rtl w:val="0"/>
-              </w:rPr>
-            </w:r>
-          </w:p>
-        </w:tc>
-        <w:tc>
-          <w:tcPr>
-            <w:shd w:fill="auto" w:val="clear"/>
-            <w:tcMar>
-              <w:top w:w="100.0" w:type="dxa"/>
-              <w:left w:w="100.0" w:type="dxa"/>
-              <w:bottom w:w="100.0" w:type="dxa"/>
-              <w:right w:w="100.0" w:type="dxa"/>
-            </w:tcMar>
-            <w:vAlign w:val="top"/>
-          </w:tcPr>
-          <w:p>
-            <w:pPr>
-              <w:widowControl w:val="0"/>
-              <w:spacing w:line="240" w:lineRule="auto"/>
-              <w:rPr>
-                <w:sz w:val="16"/>
-                <w:szCs w:val="16"/>
-              </w:rPr>
+              <w:t xml:space="preserve">SSS0004</w:t>
+            </w:r>
+            <w:r>
+              <w:rPr>
+                <w:rtl w:val="0"/>
+              </w:rPr>
+            </w:r>
+          </w:p>
+        </w:tc>
+        <w:tc>
+          <w:tcPr>
+            <w:shd w:fill="auto" w:val="clear"/>
+            <w:tcMar>
+              <w:top w:w="100.0" w:type="dxa"/>
+              <w:left w:w="100.0" w:type="dxa"/>
+              <w:bottom w:w="100.0" w:type="dxa"/>
+              <w:right w:w="100.0" w:type="dxa"/>
+            </w:tcMar>
+            <w:vAlign w:val="top"/>
+          </w:tcPr>
+          <w:p>
+            <w:pPr>
+              <w:widowControl w:val="0"/>
+              <w:spacing w:line="240" w:lineRule="auto"/>
+              <w:rPr/>
             </w:pPr>
             <w:r>
               <w:rPr>
@@ -433,79 +430,7 @@
               <w:rPr>
                 <w:rtl w:val="0"/>
               </w:rPr>
-              <w:t xml:space="preserve">gerar o orçamento final e parcial.</w:t>
-            </w:r>
-            <w:r>
-              <w:rPr>
-                <w:rtl w:val="0"/>
-              </w:rPr>
-            </w:r>
-          </w:p>
-        </w:tc>
-      </w:tr>
-      <w:tr>
-        <w:tc>
-          <w:tcPr>
-            <w:shd w:fill="auto" w:val="clear"/>
-            <w:tcMar>
-              <w:top w:w="100.0" w:type="dxa"/>
-              <w:left w:w="100.0" w:type="dxa"/>
-              <w:bottom w:w="100.0" w:type="dxa"/>
-              <w:right w:w="100.0" w:type="dxa"/>
-            </w:tcMar>
-            <w:vAlign w:val="top"/>
-          </w:tcPr>
-          <w:p>
-            <w:pPr>
-              <w:widowControl w:val="0"/>
-              <w:spacing w:line="240" w:lineRule="auto"/>
-              <w:rPr/>
-            </w:pPr>
-            <w:r>
-              <w:rPr>
-                <w:rtl w:val="0"/>
-              </w:rPr>
-              <w:t xml:space="preserve">SSS0007</w:t>
-            </w:r>
-            <w:r>
-              <w:rPr>
-                <w:rtl w:val="0"/>
-              </w:rPr>
-            </w:r>
-          </w:p>
-        </w:tc>
-        <w:tc>
-          <w:tcPr>
-            <w:shd w:fill="auto" w:val="clear"/>
-            <w:tcMar>
-              <w:top w:w="100.0" w:type="dxa"/>
-              <w:left w:w="100.0" w:type="dxa"/>
-              <w:bottom w:w="100.0" w:type="dxa"/>
-              <w:right w:w="100.0" w:type="dxa"/>
-            </w:tcMar>
-            <w:vAlign w:val="top"/>
-          </w:tcPr>
-          <w:p>
-            <w:pPr>
-              <w:widowControl w:val="0"/>
-              <w:spacing w:line="240" w:lineRule="auto"/>
-              <w:rPr>
-                <w:sz w:val="16"/>
-                <w:szCs w:val="16"/>
-              </w:rPr>
-            </w:pPr>
-            <w:r>
-              <w:rPr>
-                <w:rtl w:val="0"/>
-              </w:rPr>
-              <w:t xml:space="preserve">O sistema </w:t>
-            </w:r>
-            <w:r>
-              <w:rPr>
-                <w:b w:val="1"/>
-                <w:rtl w:val="0"/>
-              </w:rPr>
-              <w:t xml:space="preserve">DEVE</w:t>
+              <w:t xml:space="preserve">permitir que o atendente</w:t>
             </w:r>
             <w:r>
               <w:rPr>
@@ -518,12 +443,7 @@
               <w:rPr>
                 <w:rtl w:val="0"/>
               </w:rPr>
-              <w:t xml:space="preserve">verificar o cadastro do cliente.</w:t>
-            </w:r>
-            <w:r>
-              <w:rPr>
-                <w:rtl w:val="0"/>
-              </w:rPr>
+              <w:t xml:space="preserve">verifique o pagamento do cliente.</w:t>
             </w:r>
           </w:p>
         </w:tc>
@@ -553,7 +473,7 @@
               <w:rPr>
                 <w:rtl w:val="0"/>
               </w:rPr>
-              <w:t xml:space="preserve">SSS0008</w:t>
+              <w:t xml:space="preserve">SSS0005</w:t>
             </w:r>
             <w:r>
               <w:rPr>
@@ -594,16 +514,9 @@
             </w:r>
             <w:r>
               <w:rPr>
-                <w:b w:val="1"/>
-                <w:rtl w:val="0"/>
-              </w:rPr>
-              <w:t xml:space="preserve"> </w:t>
-            </w:r>
-            <w:r>
-              <w:rPr>
-                <w:rtl w:val="0"/>
-              </w:rPr>
-              <w:t xml:space="preserve">verificar o pagamento do cliente.</w:t>
+                <w:rtl w:val="0"/>
+              </w:rPr>
+              <w:t xml:space="preserve"> permitir que o atendente emita nota fiscal.</w:t>
             </w:r>
           </w:p>
         </w:tc>
@@ -630,7 +543,7 @@
               <w:rPr>
                 <w:rtl w:val="0"/>
               </w:rPr>
-              <w:t xml:space="preserve">SSS0009</w:t>
+              <w:t xml:space="preserve">SSS0006</w:t>
             </w:r>
             <w:r>
               <w:rPr>
@@ -674,16 +587,9 @@
             </w:r>
             <w:r>
               <w:rPr>
-                <w:b w:val="1"/>
-                <w:rtl w:val="0"/>
-              </w:rPr>
-              <w:t xml:space="preserve"> </w:t>
-            </w:r>
-            <w:r>
-              <w:rPr>
-                <w:rtl w:val="0"/>
-              </w:rPr>
-              <w:t xml:space="preserve">registrar o tempo que o técnico gastou no conserto da máquina.</w:t>
+                <w:rtl w:val="0"/>
+              </w:rPr>
+              <w:t xml:space="preserve"> permitir que o atendente consulte a disponibilidade de uma garantia.</w:t>
             </w:r>
             <w:r>
               <w:rPr>
@@ -715,7 +621,297 @@
               <w:rPr>
                 <w:rtl w:val="0"/>
               </w:rPr>
+              <w:t xml:space="preserve">SSS0007</w:t>
+            </w:r>
+            <w:r>
+              <w:rPr>
+                <w:rtl w:val="0"/>
+              </w:rPr>
+            </w:r>
+          </w:p>
+        </w:tc>
+        <w:tc>
+          <w:tcPr>
+            <w:shd w:fill="auto" w:val="clear"/>
+            <w:tcMar>
+              <w:top w:w="100.0" w:type="dxa"/>
+              <w:left w:w="100.0" w:type="dxa"/>
+              <w:bottom w:w="100.0" w:type="dxa"/>
+              <w:right w:w="100.0" w:type="dxa"/>
+            </w:tcMar>
+            <w:vAlign w:val="top"/>
+          </w:tcPr>
+          <w:p>
+            <w:pPr>
+              <w:widowControl w:val="0"/>
+              <w:spacing w:line="240" w:lineRule="auto"/>
+              <w:rPr/>
+            </w:pPr>
+            <w:r>
+              <w:rPr>
+                <w:rtl w:val="0"/>
+              </w:rPr>
+              <w:t xml:space="preserve">O sistema </w:t>
+            </w:r>
+            <w:r>
+              <w:rPr>
+                <w:b w:val="1"/>
+                <w:rtl w:val="0"/>
+              </w:rPr>
+              <w:t xml:space="preserve">DEVE</w:t>
+            </w:r>
+            <w:r>
+              <w:rPr>
+                <w:rtl w:val="0"/>
+              </w:rPr>
+              <w:t xml:space="preserve"> permitir que o técnico consulte a lista de fornecedores.</w:t>
+            </w:r>
+            <w:r>
+              <w:rPr>
+                <w:rtl w:val="0"/>
+              </w:rPr>
+            </w:r>
+          </w:p>
+        </w:tc>
+      </w:tr>
+      <w:tr>
+        <w:tc>
+          <w:tcPr>
+            <w:shd w:fill="auto" w:val="clear"/>
+            <w:tcMar>
+              <w:top w:w="100.0" w:type="dxa"/>
+              <w:left w:w="100.0" w:type="dxa"/>
+              <w:bottom w:w="100.0" w:type="dxa"/>
+              <w:right w:w="100.0" w:type="dxa"/>
+            </w:tcMar>
+            <w:vAlign w:val="top"/>
+          </w:tcPr>
+          <w:p>
+            <w:pPr>
+              <w:widowControl w:val="0"/>
+              <w:spacing w:line="240" w:lineRule="auto"/>
+              <w:rPr/>
+            </w:pPr>
+            <w:r>
+              <w:rPr>
+                <w:rtl w:val="0"/>
+              </w:rPr>
+              <w:t xml:space="preserve">SSS0008</w:t>
+            </w:r>
+            <w:r>
+              <w:rPr>
+                <w:rtl w:val="0"/>
+              </w:rPr>
+            </w:r>
+          </w:p>
+        </w:tc>
+        <w:tc>
+          <w:tcPr>
+            <w:shd w:fill="auto" w:val="clear"/>
+            <w:tcMar>
+              <w:top w:w="100.0" w:type="dxa"/>
+              <w:left w:w="100.0" w:type="dxa"/>
+              <w:bottom w:w="100.0" w:type="dxa"/>
+              <w:right w:w="100.0" w:type="dxa"/>
+            </w:tcMar>
+            <w:vAlign w:val="top"/>
+          </w:tcPr>
+          <w:p>
+            <w:pPr>
+              <w:widowControl w:val="0"/>
+              <w:spacing w:line="240" w:lineRule="auto"/>
+              <w:rPr/>
+            </w:pPr>
+            <w:r>
+              <w:rPr>
+                <w:rtl w:val="0"/>
+              </w:rPr>
+              <w:t xml:space="preserve">O sistema </w:t>
+            </w:r>
+            <w:r>
+              <w:rPr>
+                <w:b w:val="1"/>
+                <w:rtl w:val="0"/>
+              </w:rPr>
+              <w:t xml:space="preserve">DEVE</w:t>
+            </w:r>
+            <w:r>
+              <w:rPr>
+                <w:rtl w:val="0"/>
+              </w:rPr>
+              <w:t xml:space="preserve"> permitir que o técnico emita um orçamento.</w:t>
+            </w:r>
+            <w:r>
+              <w:rPr>
+                <w:rtl w:val="0"/>
+              </w:rPr>
+            </w:r>
+          </w:p>
+        </w:tc>
+      </w:tr>
+      <w:tr>
+        <w:tc>
+          <w:tcPr>
+            <w:shd w:fill="auto" w:val="clear"/>
+            <w:tcMar>
+              <w:top w:w="100.0" w:type="dxa"/>
+              <w:left w:w="100.0" w:type="dxa"/>
+              <w:bottom w:w="100.0" w:type="dxa"/>
+              <w:right w:w="100.0" w:type="dxa"/>
+            </w:tcMar>
+            <w:vAlign w:val="top"/>
+          </w:tcPr>
+          <w:p>
+            <w:pPr>
+              <w:widowControl w:val="0"/>
+              <w:spacing w:line="240" w:lineRule="auto"/>
+              <w:rPr/>
+            </w:pPr>
+            <w:r>
+              <w:rPr>
+                <w:rtl w:val="0"/>
+              </w:rPr>
+              <w:t xml:space="preserve">SSS0009</w:t>
+            </w:r>
+            <w:r>
+              <w:rPr>
+                <w:rtl w:val="0"/>
+              </w:rPr>
+            </w:r>
+          </w:p>
+        </w:tc>
+        <w:tc>
+          <w:tcPr>
+            <w:shd w:fill="auto" w:val="clear"/>
+            <w:tcMar>
+              <w:top w:w="100.0" w:type="dxa"/>
+              <w:left w:w="100.0" w:type="dxa"/>
+              <w:bottom w:w="100.0" w:type="dxa"/>
+              <w:right w:w="100.0" w:type="dxa"/>
+            </w:tcMar>
+            <w:vAlign w:val="top"/>
+          </w:tcPr>
+          <w:p>
+            <w:pPr>
+              <w:widowControl w:val="0"/>
+              <w:spacing w:line="240" w:lineRule="auto"/>
+              <w:rPr/>
+            </w:pPr>
+            <w:r>
+              <w:rPr>
+                <w:rtl w:val="0"/>
+              </w:rPr>
+              <w:t xml:space="preserve">O sistema </w:t>
+            </w:r>
+            <w:r>
+              <w:rPr>
+                <w:b w:val="1"/>
+                <w:rtl w:val="0"/>
+              </w:rPr>
+              <w:t xml:space="preserve">DEVE</w:t>
+            </w:r>
+            <w:r>
+              <w:rPr>
+                <w:rtl w:val="0"/>
+              </w:rPr>
+              <w:t xml:space="preserve"> permitir que o técnico atualize as informações de um orçamento.</w:t>
+            </w:r>
+          </w:p>
+        </w:tc>
+      </w:tr>
+      <w:tr>
+        <w:tc>
+          <w:tcPr>
+            <w:shd w:fill="auto" w:val="clear"/>
+            <w:tcMar>
+              <w:top w:w="100.0" w:type="dxa"/>
+              <w:left w:w="100.0" w:type="dxa"/>
+              <w:bottom w:w="100.0" w:type="dxa"/>
+              <w:right w:w="100.0" w:type="dxa"/>
+            </w:tcMar>
+            <w:vAlign w:val="top"/>
+          </w:tcPr>
+          <w:p>
+            <w:pPr>
+              <w:widowControl w:val="0"/>
+              <w:spacing w:line="240" w:lineRule="auto"/>
+              <w:rPr/>
+            </w:pPr>
+            <w:r>
+              <w:rPr>
+                <w:rtl w:val="0"/>
+              </w:rPr>
               <w:t xml:space="preserve">SSS0010</w:t>
+            </w:r>
+            <w:r>
+              <w:rPr>
+                <w:rtl w:val="0"/>
+              </w:rPr>
+            </w:r>
+          </w:p>
+        </w:tc>
+        <w:tc>
+          <w:tcPr>
+            <w:shd w:fill="auto" w:val="clear"/>
+            <w:tcMar>
+              <w:top w:w="100.0" w:type="dxa"/>
+              <w:left w:w="100.0" w:type="dxa"/>
+              <w:bottom w:w="100.0" w:type="dxa"/>
+              <w:right w:w="100.0" w:type="dxa"/>
+            </w:tcMar>
+            <w:vAlign w:val="top"/>
+          </w:tcPr>
+          <w:p>
+            <w:pPr>
+              <w:widowControl w:val="0"/>
+              <w:spacing w:line="240" w:lineRule="auto"/>
+              <w:rPr/>
+            </w:pPr>
+            <w:r>
+              <w:rPr>
+                <w:rtl w:val="0"/>
+              </w:rPr>
+              <w:t xml:space="preserve">O sistema </w:t>
+            </w:r>
+            <w:r>
+              <w:rPr>
+                <w:b w:val="1"/>
+                <w:rtl w:val="0"/>
+              </w:rPr>
+              <w:t xml:space="preserve">DEVE</w:t>
+            </w:r>
+            <w:r>
+              <w:rPr>
+                <w:rtl w:val="0"/>
+              </w:rPr>
+              <w:t xml:space="preserve"> permitir que o técnico registre o catálogo de peças usadas disponíveis.</w:t>
+            </w:r>
+          </w:p>
+        </w:tc>
+      </w:tr>
+      <w:tr>
+        <w:tc>
+          <w:tcPr>
+            <w:shd w:fill="auto" w:val="clear"/>
+            <w:tcMar>
+              <w:top w:w="100.0" w:type="dxa"/>
+              <w:left w:w="100.0" w:type="dxa"/>
+              <w:bottom w:w="100.0" w:type="dxa"/>
+              <w:right w:w="100.0" w:type="dxa"/>
+            </w:tcMar>
+            <w:vAlign w:val="top"/>
+          </w:tcPr>
+          <w:p>
+            <w:pPr>
+              <w:widowControl w:val="0"/>
+              <w:spacing w:line="240" w:lineRule="auto"/>
+              <w:rPr/>
+            </w:pPr>
+            <w:r>
+              <w:rPr>
+                <w:rtl w:val="0"/>
+              </w:rPr>
+              <w:t xml:space="preserve">SSS0011</w:t>
             </w:r>
             <w:r>
               <w:rPr>
@@ -759,16 +955,9 @@
             </w:r>
             <w:r>
               <w:rPr>
-                <w:b w:val="1"/>
-                <w:rtl w:val="0"/>
-              </w:rPr>
-              <w:t xml:space="preserve"> </w:t>
-            </w:r>
-            <w:r>
-              <w:rPr>
-                <w:rtl w:val="0"/>
-              </w:rPr>
-              <w:t xml:space="preserve">confirmar que o pagamento foi realizado.</w:t>
+                <w:rtl w:val="0"/>
+              </w:rPr>
+              <w:t xml:space="preserve"> permitir que o técnico registre um orçamento.</w:t>
             </w:r>
             <w:r>
               <w:rPr>
@@ -800,34 +989,31 @@
               <w:rPr>
                 <w:rtl w:val="0"/>
               </w:rPr>
-              <w:t xml:space="preserve">SSS0011</w:t>
-            </w:r>
-            <w:r>
-              <w:rPr>
-                <w:rtl w:val="0"/>
-              </w:rPr>
-            </w:r>
-          </w:p>
-        </w:tc>
-        <w:tc>
-          <w:tcPr>
-            <w:shd w:fill="auto" w:val="clear"/>
-            <w:tcMar>
-              <w:top w:w="100.0" w:type="dxa"/>
-              <w:left w:w="100.0" w:type="dxa"/>
-              <w:bottom w:w="100.0" w:type="dxa"/>
-              <w:right w:w="100.0" w:type="dxa"/>
-            </w:tcMar>
-            <w:vAlign w:val="top"/>
-          </w:tcPr>
-          <w:p>
-            <w:pPr>
-              <w:widowControl w:val="0"/>
-              <w:spacing w:line="240" w:lineRule="auto"/>
-              <w:rPr>
-                <w:sz w:val="16"/>
-                <w:szCs w:val="16"/>
-              </w:rPr>
+              <w:t xml:space="preserve">SSS0012</w:t>
+            </w:r>
+            <w:r>
+              <w:rPr>
+                <w:rtl w:val="0"/>
+              </w:rPr>
+            </w:r>
+          </w:p>
+        </w:tc>
+        <w:tc>
+          <w:tcPr>
+            <w:shd w:fill="auto" w:val="clear"/>
+            <w:tcMar>
+              <w:top w:w="100.0" w:type="dxa"/>
+              <w:left w:w="100.0" w:type="dxa"/>
+              <w:bottom w:w="100.0" w:type="dxa"/>
+              <w:right w:w="100.0" w:type="dxa"/>
+            </w:tcMar>
+            <w:vAlign w:val="top"/>
+          </w:tcPr>
+          <w:p>
+            <w:pPr>
+              <w:widowControl w:val="0"/>
+              <w:spacing w:line="240" w:lineRule="auto"/>
+              <w:rPr/>
             </w:pPr>
             <w:r>
               <w:rPr>
@@ -853,12 +1039,110 @@
               <w:rPr>
                 <w:rtl w:val="0"/>
               </w:rPr>
-              <w:t xml:space="preserve">emitir nota fiscal.</w:t>
-            </w:r>
-            <w:r>
-              <w:rPr>
-                <w:rtl w:val="0"/>
-              </w:rPr>
+              <w:t xml:space="preserve">permitir que o técnico</w:t>
+            </w:r>
+            <w:r>
+              <w:rPr>
+                <w:b w:val="1"/>
+                <w:rtl w:val="0"/>
+              </w:rPr>
+              <w:t xml:space="preserve"> </w:t>
+            </w:r>
+            <w:r>
+              <w:rPr>
+                <w:rtl w:val="0"/>
+              </w:rPr>
+              <w:t xml:space="preserve">registre o tempo gasto no conserto da máquina.</w:t>
+            </w:r>
+          </w:p>
+        </w:tc>
+      </w:tr>
+      <w:tr>
+        <w:tc>
+          <w:tcPr>
+            <w:shd w:fill="auto" w:val="clear"/>
+            <w:tcMar>
+              <w:top w:w="100.0" w:type="dxa"/>
+              <w:left w:w="100.0" w:type="dxa"/>
+              <w:bottom w:w="100.0" w:type="dxa"/>
+              <w:right w:w="100.0" w:type="dxa"/>
+            </w:tcMar>
+            <w:vAlign w:val="top"/>
+          </w:tcPr>
+          <w:p>
+            <w:pPr>
+              <w:widowControl w:val="0"/>
+              <w:spacing w:line="240" w:lineRule="auto"/>
+              <w:rPr/>
+            </w:pPr>
+            <w:r>
+              <w:rPr>
+                <w:rtl w:val="0"/>
+              </w:rPr>
+              <w:t xml:space="preserve">SSS0013</w:t>
+            </w:r>
+            <w:r>
+              <w:rPr>
+                <w:rtl w:val="0"/>
+              </w:rPr>
+            </w:r>
+          </w:p>
+        </w:tc>
+        <w:tc>
+          <w:tcPr>
+            <w:shd w:fill="auto" w:val="clear"/>
+            <w:tcMar>
+              <w:top w:w="100.0" w:type="dxa"/>
+              <w:left w:w="100.0" w:type="dxa"/>
+              <w:bottom w:w="100.0" w:type="dxa"/>
+              <w:right w:w="100.0" w:type="dxa"/>
+            </w:tcMar>
+            <w:vAlign w:val="top"/>
+          </w:tcPr>
+          <w:p>
+            <w:pPr>
+              <w:widowControl w:val="0"/>
+              <w:spacing w:line="240" w:lineRule="auto"/>
+              <w:rPr/>
+            </w:pPr>
+            <w:r>
+              <w:rPr>
+                <w:rtl w:val="0"/>
+              </w:rPr>
+              <w:t xml:space="preserve">O sistema </w:t>
+            </w:r>
+            <w:r>
+              <w:rPr>
+                <w:b w:val="1"/>
+                <w:rtl w:val="0"/>
+              </w:rPr>
+              <w:t xml:space="preserve">DEVE</w:t>
+            </w:r>
+            <w:r>
+              <w:rPr>
+                <w:b w:val="1"/>
+                <w:rtl w:val="0"/>
+              </w:rPr>
+              <w:t xml:space="preserve"> </w:t>
+            </w:r>
+            <w:r>
+              <w:rPr>
+                <w:rtl w:val="0"/>
+              </w:rPr>
+              <w:t xml:space="preserve">permitir que o técnico</w:t>
+            </w:r>
+            <w:r>
+              <w:rPr>
+                <w:b w:val="1"/>
+                <w:rtl w:val="0"/>
+              </w:rPr>
+              <w:t xml:space="preserve"> </w:t>
+            </w:r>
+            <w:r>
+              <w:rPr>
+                <w:rtl w:val="0"/>
+              </w:rPr>
+              <w:t xml:space="preserve">registre os preços das peças utilizadas no conserto.</w:t>
             </w:r>
           </w:p>
         </w:tc>

--- a/artefatos/22. Requisitos do Sistema (SSS).docx
+++ b/artefatos/22. Requisitos do Sistema (SSS).docx
@@ -443,7 +443,7 @@
               <w:rPr>
                 <w:rtl w:val="0"/>
               </w:rPr>
-              <w:t xml:space="preserve">verifique o pagamento do cliente.</w:t>
+              <w:t xml:space="preserve">verifique se o cliente pagou a manutenção da máquina.</w:t>
             </w:r>
           </w:p>
         </w:tc>
